--- a/docs/06_second-reviewer/indv supplemental material/S1_Practical Farmers of Iowa websites.docx
+++ b/docs/06_second-reviewer/indv supplemental material/S1_Practical Farmers of Iowa websites.docx
@@ -392,23 +392,7 @@
           <w:b/>
           <w:bCs/>
         </w:rPr>
-        <w:t>Sources</w:t>
-      </w:r>
-      <w:r>
-        <w:rPr>
-          <w:rFonts w:ascii="Times New Roman" w:hAnsi="Times New Roman" w:cs="Times New Roman"/>
-          <w:b/>
-          <w:bCs/>
-        </w:rPr>
-        <w:t xml:space="preserve"> accessed 15 May 2025:</w:t>
-      </w:r>
-      <w:r>
-        <w:rPr>
-          <w:rFonts w:ascii="Times New Roman" w:hAnsi="Times New Roman" w:cs="Times New Roman"/>
-          <w:b/>
-          <w:bCs/>
-        </w:rPr>
-        <w:t xml:space="preserve"> </w:t>
+        <w:t xml:space="preserve">Sources accessed 15 May 2025: </w:t>
       </w:r>
     </w:p>
     <w:p>
@@ -453,9 +437,8 @@
         <w:r>
           <w:rPr>
             <w:rStyle w:val="Hyperlink"/>
-            <w:rFonts w:ascii="Times New Roman" w:hAnsi="Times New Roman" w:cs="Times New Roman"/>
           </w:rPr>
-          <w:t>https://projects.propublica.org/nonprofits/organizations/205075031</w:t>
+          <w:t>https://projects.propublica.org/nonprofits/organizations/</w:t>
         </w:r>
       </w:hyperlink>
     </w:p>
